--- a/04_Linux working/common_stuff/13.1_Network_interfaces.docx
+++ b/04_Linux working/common_stuff/13.1_Network_interfaces.docx
@@ -145,23 +145,7 @@
                 <w:sz w:val="20"/>
                 <w:szCs w:val="20"/>
               </w:rPr>
-              <w:t>/</w:t>
-            </w:r>
-            <w:proofErr w:type="spellStart"/>
-            <w:r>
-              <w:rPr>
-                <w:sz w:val="20"/>
-                <w:szCs w:val="20"/>
-              </w:rPr>
-              <w:t>etc</w:t>
-            </w:r>
-            <w:proofErr w:type="spellEnd"/>
-            <w:r>
-              <w:rPr>
-                <w:sz w:val="20"/>
-                <w:szCs w:val="20"/>
-              </w:rPr>
-              <w:t>/</w:t>
+              <w:t>/etc/</w:t>
             </w:r>
           </w:p>
         </w:tc>
@@ -207,23 +191,7 @@
                 <w:sz w:val="20"/>
                 <w:szCs w:val="20"/>
               </w:rPr>
-              <w:t>Fichier de résolution d’</w:t>
-            </w:r>
-            <w:proofErr w:type="spellStart"/>
-            <w:r>
-              <w:rPr>
-                <w:sz w:val="20"/>
-                <w:szCs w:val="20"/>
-              </w:rPr>
-              <w:t>hostnames</w:t>
-            </w:r>
-            <w:proofErr w:type="spellEnd"/>
-            <w:r>
-              <w:rPr>
-                <w:sz w:val="20"/>
-                <w:szCs w:val="20"/>
-              </w:rPr>
-              <w:t xml:space="preserve"> locaux</w:t>
+              <w:t>Fichier de résolution d’hostnames locaux</w:t>
             </w:r>
           </w:p>
           <w:p>
@@ -278,7 +246,6 @@
                 <w:szCs w:val="20"/>
               </w:rPr>
             </w:pPr>
-            <w:proofErr w:type="spellStart"/>
             <w:r>
               <w:rPr>
                 <w:sz w:val="20"/>
@@ -286,7 +253,6 @@
               </w:rPr>
               <w:t>Resolv.conf</w:t>
             </w:r>
-            <w:proofErr w:type="spellEnd"/>
           </w:p>
         </w:tc>
         <w:tc>
@@ -334,6 +300,126 @@
         </w:tc>
         <w:tc>
           <w:tcPr>
+            <w:tcW w:w="2835" w:type="dxa"/>
+            <w:gridSpan w:val="2"/>
+            <w:vAlign w:val="center"/>
+          </w:tcPr>
+          <w:p>
+            <w:pPr>
+              <w:jc w:val="center"/>
+              <w:rPr>
+                <w:sz w:val="20"/>
+                <w:szCs w:val="20"/>
+              </w:rPr>
+            </w:pPr>
+            <w:r>
+              <w:rPr>
+                <w:sz w:val="20"/>
+                <w:szCs w:val="20"/>
+              </w:rPr>
+              <w:t>Hosts.allow</w:t>
+            </w:r>
+          </w:p>
+        </w:tc>
+        <w:tc>
+          <w:tcPr>
+            <w:tcW w:w="5778" w:type="dxa"/>
+            <w:vAlign w:val="center"/>
+          </w:tcPr>
+          <w:p>
+            <w:pPr>
+              <w:pStyle w:val="Paragraphedeliste"/>
+              <w:jc w:val="center"/>
+              <w:rPr>
+                <w:sz w:val="20"/>
+                <w:szCs w:val="20"/>
+              </w:rPr>
+            </w:pPr>
+          </w:p>
+        </w:tc>
+      </w:tr>
+      <w:tr>
+        <w:trPr>
+          <w:trHeight w:val="567"/>
+        </w:trPr>
+        <w:tc>
+          <w:tcPr>
+            <w:tcW w:w="675" w:type="dxa"/>
+            <w:vAlign w:val="center"/>
+          </w:tcPr>
+          <w:p>
+            <w:pPr>
+              <w:jc w:val="center"/>
+              <w:rPr>
+                <w:sz w:val="20"/>
+                <w:szCs w:val="20"/>
+              </w:rPr>
+            </w:pPr>
+          </w:p>
+        </w:tc>
+        <w:tc>
+          <w:tcPr>
+            <w:tcW w:w="2835" w:type="dxa"/>
+            <w:gridSpan w:val="2"/>
+            <w:vAlign w:val="center"/>
+          </w:tcPr>
+          <w:p>
+            <w:pPr>
+              <w:jc w:val="center"/>
+              <w:rPr>
+                <w:sz w:val="20"/>
+                <w:szCs w:val="20"/>
+              </w:rPr>
+            </w:pPr>
+            <w:r>
+              <w:rPr>
+                <w:sz w:val="20"/>
+                <w:szCs w:val="20"/>
+              </w:rPr>
+              <w:t>Hosts.deny</w:t>
+            </w:r>
+            <w:bookmarkStart w:id="0" w:name="_GoBack"/>
+            <w:bookmarkEnd w:id="0"/>
+          </w:p>
+        </w:tc>
+        <w:tc>
+          <w:tcPr>
+            <w:tcW w:w="5778" w:type="dxa"/>
+            <w:vAlign w:val="center"/>
+          </w:tcPr>
+          <w:p>
+            <w:pPr>
+              <w:pStyle w:val="Paragraphedeliste"/>
+              <w:jc w:val="center"/>
+              <w:rPr>
+                <w:sz w:val="20"/>
+                <w:szCs w:val="20"/>
+              </w:rPr>
+            </w:pPr>
+          </w:p>
+        </w:tc>
+      </w:tr>
+      <w:tr>
+        <w:trPr>
+          <w:trHeight w:val="567"/>
+        </w:trPr>
+        <w:tc>
+          <w:tcPr>
+            <w:tcW w:w="675" w:type="dxa"/>
+            <w:vAlign w:val="center"/>
+          </w:tcPr>
+          <w:p>
+            <w:pPr>
+              <w:jc w:val="center"/>
+              <w:rPr>
+                <w:sz w:val="20"/>
+                <w:szCs w:val="20"/>
+              </w:rPr>
+            </w:pPr>
+          </w:p>
+        </w:tc>
+        <w:tc>
+          <w:tcPr>
             <w:tcW w:w="1134" w:type="dxa"/>
             <w:vAlign w:val="center"/>
           </w:tcPr>
@@ -345,21 +431,12 @@
                 <w:szCs w:val="20"/>
               </w:rPr>
             </w:pPr>
-            <w:proofErr w:type="spellStart"/>
-            <w:r>
-              <w:rPr>
-                <w:sz w:val="20"/>
-                <w:szCs w:val="20"/>
-              </w:rPr>
-              <w:t>sysconfig</w:t>
-            </w:r>
-            <w:proofErr w:type="spellEnd"/>
-            <w:r>
-              <w:rPr>
-                <w:sz w:val="20"/>
-                <w:szCs w:val="20"/>
-              </w:rPr>
-              <w:t>/</w:t>
+            <w:r>
+              <w:rPr>
+                <w:sz w:val="20"/>
+                <w:szCs w:val="20"/>
+              </w:rPr>
+              <w:t>sysconfig/</w:t>
             </w:r>
           </w:p>
         </w:tc>
@@ -453,23 +530,7 @@
                 <w:sz w:val="20"/>
                 <w:szCs w:val="20"/>
               </w:rPr>
-              <w:t xml:space="preserve"> une configuration de type : </w:t>
-            </w:r>
-            <w:proofErr w:type="spellStart"/>
-            <w:r>
-              <w:rPr>
-                <w:sz w:val="20"/>
-                <w:szCs w:val="20"/>
-              </w:rPr>
-              <w:t>ifcfg</w:t>
-            </w:r>
-            <w:proofErr w:type="spellEnd"/>
-            <w:r>
-              <w:rPr>
-                <w:sz w:val="20"/>
-                <w:szCs w:val="20"/>
-              </w:rPr>
-              <w:t>-&lt;interface&gt;</w:t>
+              <w:t xml:space="preserve"> une configuration de type : ifcfg-&lt;interface&gt;</w:t>
             </w:r>
           </w:p>
           <w:p>
@@ -686,8 +747,6 @@
         </w:rPr>
         <w:t>Généralités :</w:t>
       </w:r>
-      <w:bookmarkStart w:id="0" w:name="_GoBack"/>
-      <w:bookmarkEnd w:id="0"/>
     </w:p>
     <w:p>
       <w:pPr>
@@ -697,13 +756,8 @@
           <w:numId w:val="2"/>
         </w:numPr>
       </w:pPr>
-      <w:proofErr w:type="spellStart"/>
       <w:r>
-        <w:t>Ifcg</w:t>
-      </w:r>
-      <w:proofErr w:type="spellEnd"/>
-      <w:r>
-        <w:t>-&lt;interface&gt; utilisé au démarrage pour savoir quoi monter et comment.</w:t>
+        <w:t>Ifcg-&lt;interface&gt; utilisé au démarrage pour savoir quoi monter et comment.</w:t>
       </w:r>
     </w:p>
     <w:p>
@@ -739,39 +793,7 @@
         </w:numPr>
       </w:pPr>
       <w:r>
-        <w:t>Package net-</w:t>
-      </w:r>
-      <w:proofErr w:type="spellStart"/>
-      <w:r>
-        <w:t>tools</w:t>
-      </w:r>
-      <w:proofErr w:type="spellEnd"/>
-      <w:r>
-        <w:t xml:space="preserve"> (</w:t>
-      </w:r>
-      <w:proofErr w:type="spellStart"/>
-      <w:r>
-        <w:t>ifconfig</w:t>
-      </w:r>
-      <w:proofErr w:type="spellEnd"/>
-      <w:r>
-        <w:t xml:space="preserve">, </w:t>
-      </w:r>
-      <w:proofErr w:type="spellStart"/>
-      <w:r>
-        <w:t>arp</w:t>
-      </w:r>
-      <w:proofErr w:type="spellEnd"/>
-      <w:r>
-        <w:t xml:space="preserve">, route, </w:t>
-      </w:r>
-      <w:proofErr w:type="spellStart"/>
-      <w:r>
-        <w:t>netstat</w:t>
-      </w:r>
-      <w:proofErr w:type="spellEnd"/>
-      <w:r>
-        <w:t>) obsolète, remplacé par iproute2</w:t>
+        <w:t>Package net-tools (ifconfig, arp, route, netstat) obsolète, remplacé par iproute2</w:t>
       </w:r>
     </w:p>
     <w:p>
@@ -783,21 +805,8 @@
         </w:numPr>
       </w:pPr>
       <w:r>
-        <w:t>Net-</w:t>
+        <w:t>Net-tools utilisait /proc et les appels systèmes ioctl</w:t>
       </w:r>
-      <w:proofErr w:type="spellStart"/>
-      <w:r>
-        <w:t>tools</w:t>
-      </w:r>
-      <w:proofErr w:type="spellEnd"/>
-      <w:r>
-        <w:t xml:space="preserve"> utilisait /proc et les appels systèmes </w:t>
-      </w:r>
-      <w:proofErr w:type="spellStart"/>
-      <w:r>
-        <w:t>ioctl</w:t>
-      </w:r>
-      <w:proofErr w:type="spellEnd"/>
     </w:p>
     <w:p>
       <w:pPr>
@@ -808,13 +817,8 @@
         </w:numPr>
       </w:pPr>
       <w:r>
-        <w:t xml:space="preserve">Iproute2 communique avec le kernel via l’interface socket </w:t>
+        <w:t>Iproute2 communique avec le kernel via l’interface socket netlink</w:t>
       </w:r>
-      <w:proofErr w:type="spellStart"/>
-      <w:r>
-        <w:t>netlink</w:t>
-      </w:r>
-      <w:proofErr w:type="spellEnd"/>
       <w:r>
         <w:t>, moins lourde que /proc</w:t>
       </w:r>
@@ -931,6 +935,7 @@
                 <w:sz w:val="20"/>
                 <w:szCs w:val="20"/>
               </w:rPr>
+              <w:lastRenderedPageBreak/>
               <w:t>TYPE=</w:t>
             </w:r>
           </w:p>
@@ -1045,7 +1050,6 @@
                 <w:sz w:val="20"/>
                 <w:szCs w:val="20"/>
               </w:rPr>
-              <w:lastRenderedPageBreak/>
               <w:t>BOOTPROTO=</w:t>
             </w:r>
             <w:r>
@@ -1053,17 +1057,8 @@
                 <w:sz w:val="20"/>
                 <w:szCs w:val="20"/>
               </w:rPr>
-              <w:t xml:space="preserve"> </w:t>
-            </w:r>
-            <w:proofErr w:type="spellStart"/>
-            <w:r>
-              <w:rPr>
-                <w:sz w:val="20"/>
-                <w:szCs w:val="20"/>
-              </w:rPr>
-              <w:t>none|bootp|dhcp</w:t>
-            </w:r>
-            <w:proofErr w:type="spellEnd"/>
+              <w:t xml:space="preserve"> none|bootp|dhcp</w:t>
+            </w:r>
           </w:p>
         </w:tc>
         <w:tc>
@@ -1128,17 +1123,8 @@
                 <w:sz w:val="20"/>
                 <w:szCs w:val="20"/>
               </w:rPr>
-              <w:t xml:space="preserve">Si le serveur DHCP a besoin du </w:t>
-            </w:r>
-            <w:proofErr w:type="spellStart"/>
-            <w:r>
-              <w:rPr>
-                <w:sz w:val="20"/>
-                <w:szCs w:val="20"/>
-              </w:rPr>
-              <w:t>hostname</w:t>
-            </w:r>
-            <w:proofErr w:type="spellEnd"/>
+              <w:t>Si le serveur DHCP a besoin du hostname</w:t>
+            </w:r>
           </w:p>
         </w:tc>
       </w:tr>
@@ -1159,21 +1145,12 @@
                 <w:szCs w:val="20"/>
               </w:rPr>
             </w:pPr>
-            <w:proofErr w:type="gramStart"/>
-            <w:r>
-              <w:rPr>
-                <w:sz w:val="20"/>
-                <w:szCs w:val="20"/>
-              </w:rPr>
-              <w:t>DNS{</w:t>
-            </w:r>
-            <w:proofErr w:type="gramEnd"/>
-            <w:r>
-              <w:rPr>
-                <w:sz w:val="20"/>
-                <w:szCs w:val="20"/>
-              </w:rPr>
-              <w:t>1,2}=&lt;ad</w:t>
+            <w:r>
+              <w:rPr>
+                <w:sz w:val="20"/>
+                <w:szCs w:val="20"/>
+              </w:rPr>
+              <w:t>DNS{1,2}=&lt;ad</w:t>
             </w:r>
             <w:r>
               <w:rPr>
@@ -1217,65 +1194,15 @@
                 <w:sz w:val="20"/>
                 <w:szCs w:val="20"/>
               </w:rPr>
-              <w:t>DNS va être placé dans /</w:t>
-            </w:r>
-            <w:proofErr w:type="spellStart"/>
-            <w:r>
-              <w:rPr>
-                <w:sz w:val="20"/>
-                <w:szCs w:val="20"/>
-              </w:rPr>
-              <w:t>etc</w:t>
-            </w:r>
-            <w:proofErr w:type="spellEnd"/>
-            <w:r>
-              <w:rPr>
-                <w:sz w:val="20"/>
-                <w:szCs w:val="20"/>
-              </w:rPr>
-              <w:t>/</w:t>
-            </w:r>
-            <w:proofErr w:type="spellStart"/>
-            <w:r>
-              <w:rPr>
-                <w:sz w:val="20"/>
-                <w:szCs w:val="20"/>
-              </w:rPr>
-              <w:t>resolv</w:t>
-            </w:r>
-            <w:proofErr w:type="spellEnd"/>
-            <w:r>
-              <w:rPr>
-                <w:sz w:val="20"/>
-                <w:szCs w:val="20"/>
-              </w:rPr>
-              <w:t>/</w:t>
-            </w:r>
-            <w:proofErr w:type="spellStart"/>
-            <w:r>
-              <w:rPr>
-                <w:sz w:val="20"/>
-                <w:szCs w:val="20"/>
-              </w:rPr>
-              <w:t>conf</w:t>
-            </w:r>
-            <w:proofErr w:type="spellEnd"/>
-            <w:r>
-              <w:rPr>
-                <w:sz w:val="20"/>
-                <w:szCs w:val="20"/>
-              </w:rPr>
-              <w:t xml:space="preserve"> si PEERDNS mis à </w:t>
-            </w:r>
-            <w:proofErr w:type="spellStart"/>
-            <w:r>
-              <w:rPr>
-                <w:sz w:val="20"/>
-                <w:szCs w:val="20"/>
-              </w:rPr>
-              <w:t>yes</w:t>
-            </w:r>
-            <w:proofErr w:type="spellEnd"/>
+              <w:t>DNS va être placé dans /etc/resolv/conf</w:t>
+            </w:r>
+            <w:r>
+              <w:rPr>
+                <w:sz w:val="20"/>
+                <w:szCs w:val="20"/>
+              </w:rPr>
+              <w:t xml:space="preserve"> si PEERDNS mis à yes</w:t>
+            </w:r>
           </w:p>
         </w:tc>
       </w:tr>
@@ -1301,17 +1228,8 @@
                 <w:sz w:val="20"/>
                 <w:szCs w:val="20"/>
               </w:rPr>
-              <w:t>PEERDNS=</w:t>
-            </w:r>
-            <w:proofErr w:type="spellStart"/>
-            <w:r>
-              <w:rPr>
-                <w:sz w:val="20"/>
-                <w:szCs w:val="20"/>
-              </w:rPr>
-              <w:t>yes|no</w:t>
-            </w:r>
-            <w:proofErr w:type="spellEnd"/>
+              <w:t>PEERDNS=yes|no</w:t>
+            </w:r>
           </w:p>
         </w:tc>
         <w:tc>
@@ -1333,67 +1251,24 @@
                 <w:sz w:val="20"/>
                 <w:szCs w:val="20"/>
               </w:rPr>
-              <w:t>On peut modifier /</w:t>
-            </w:r>
-            <w:proofErr w:type="spellStart"/>
-            <w:r>
-              <w:rPr>
-                <w:sz w:val="20"/>
-                <w:szCs w:val="20"/>
-              </w:rPr>
-              <w:t>etc</w:t>
-            </w:r>
-            <w:proofErr w:type="spellEnd"/>
-            <w:r>
-              <w:rPr>
-                <w:sz w:val="20"/>
-                <w:szCs w:val="20"/>
-              </w:rPr>
-              <w:t>/</w:t>
-            </w:r>
-            <w:proofErr w:type="spellStart"/>
-            <w:r>
-              <w:rPr>
-                <w:sz w:val="20"/>
-                <w:szCs w:val="20"/>
-              </w:rPr>
-              <w:t>resolv.conf</w:t>
-            </w:r>
-            <w:proofErr w:type="spellEnd"/>
-          </w:p>
-          <w:p>
-            <w:pPr>
-              <w:jc w:val="center"/>
-              <w:rPr>
-                <w:sz w:val="20"/>
-                <w:szCs w:val="20"/>
-              </w:rPr>
-            </w:pPr>
-            <w:proofErr w:type="spellStart"/>
-            <w:r>
-              <w:rPr>
-                <w:sz w:val="20"/>
-                <w:szCs w:val="20"/>
-              </w:rPr>
-              <w:t>Yes</w:t>
-            </w:r>
-            <w:proofErr w:type="spellEnd"/>
-            <w:r>
-              <w:rPr>
-                <w:sz w:val="20"/>
-                <w:szCs w:val="20"/>
-              </w:rPr>
-              <w:t xml:space="preserve"> en mode </w:t>
-            </w:r>
-            <w:proofErr w:type="spellStart"/>
-            <w:r>
-              <w:rPr>
-                <w:sz w:val="20"/>
-                <w:szCs w:val="20"/>
-              </w:rPr>
-              <w:t>dhcp</w:t>
-            </w:r>
-            <w:proofErr w:type="spellEnd"/>
+              <w:t>On peut modifier /etc/resolv.conf</w:t>
+            </w:r>
+          </w:p>
+          <w:p>
+            <w:pPr>
+              <w:jc w:val="center"/>
+              <w:rPr>
+                <w:sz w:val="20"/>
+                <w:szCs w:val="20"/>
+              </w:rPr>
+            </w:pPr>
+            <w:r>
+              <w:rPr>
+                <w:sz w:val="20"/>
+                <w:szCs w:val="20"/>
+              </w:rPr>
+              <w:t>Yes en mode dhcp</w:t>
+            </w:r>
           </w:p>
         </w:tc>
       </w:tr>
@@ -1472,31 +1347,13 @@
                 <w:szCs w:val="20"/>
               </w:rPr>
             </w:pPr>
-            <w:proofErr w:type="spellStart"/>
-            <w:r>
-              <w:rPr>
-                <w:sz w:val="20"/>
-                <w:szCs w:val="20"/>
-              </w:rPr>
-              <w:t>Autoneg</w:t>
-            </w:r>
-            <w:proofErr w:type="spellEnd"/>
-            <w:r>
-              <w:rPr>
-                <w:sz w:val="20"/>
-                <w:szCs w:val="20"/>
-              </w:rPr>
-              <w:t xml:space="preserve"> </w:t>
-            </w:r>
-            <w:proofErr w:type="spellStart"/>
-            <w:r>
-              <w:rPr>
-                <w:sz w:val="20"/>
-                <w:szCs w:val="20"/>
-              </w:rPr>
-              <w:t>on|off</w:t>
-            </w:r>
-            <w:proofErr w:type="spellEnd"/>
+            <w:r>
+              <w:rPr>
+                <w:sz w:val="20"/>
+                <w:szCs w:val="20"/>
+              </w:rPr>
+              <w:t>Autoneg on|off</w:t>
+            </w:r>
           </w:p>
         </w:tc>
         <w:tc>
@@ -1890,23 +1747,7 @@
                 <w:sz w:val="20"/>
                 <w:szCs w:val="20"/>
               </w:rPr>
-              <w:t>NETMASK=&lt;</w:t>
-            </w:r>
-            <w:proofErr w:type="spellStart"/>
-            <w:r>
-              <w:rPr>
-                <w:sz w:val="20"/>
-                <w:szCs w:val="20"/>
-              </w:rPr>
-              <w:t>mask</w:t>
-            </w:r>
-            <w:proofErr w:type="spellEnd"/>
-            <w:r>
-              <w:rPr>
-                <w:sz w:val="20"/>
-                <w:szCs w:val="20"/>
-              </w:rPr>
-              <w:t>&gt;</w:t>
+              <w:t>NETMASK=&lt;mask&gt;</w:t>
             </w:r>
           </w:p>
         </w:tc>
@@ -1956,17 +1797,8 @@
                 <w:sz w:val="20"/>
                 <w:szCs w:val="20"/>
               </w:rPr>
-              <w:t>ONBOOT=</w:t>
-            </w:r>
-            <w:proofErr w:type="spellStart"/>
-            <w:r>
-              <w:rPr>
-                <w:sz w:val="20"/>
-                <w:szCs w:val="20"/>
-              </w:rPr>
-              <w:t>yes|no</w:t>
-            </w:r>
-            <w:proofErr w:type="spellEnd"/>
+              <w:t>ONBOOT=yes|no</w:t>
+            </w:r>
           </w:p>
         </w:tc>
         <w:tc>
@@ -2079,17 +1911,8 @@
                 <w:sz w:val="20"/>
                 <w:szCs w:val="20"/>
               </w:rPr>
-              <w:t>USERCTL=</w:t>
-            </w:r>
-            <w:proofErr w:type="spellStart"/>
-            <w:r>
-              <w:rPr>
-                <w:sz w:val="20"/>
-                <w:szCs w:val="20"/>
-              </w:rPr>
-              <w:t>yes|no</w:t>
-            </w:r>
-            <w:proofErr w:type="spellEnd"/>
+              <w:t>USERCTL=yes|no</w:t>
+            </w:r>
           </w:p>
         </w:tc>
         <w:tc>
@@ -2106,37 +1929,12 @@
                 <w:szCs w:val="20"/>
               </w:rPr>
             </w:pPr>
-            <w:proofErr w:type="spellStart"/>
-            <w:r>
-              <w:rPr>
-                <w:sz w:val="20"/>
-                <w:szCs w:val="20"/>
-              </w:rPr>
-              <w:t>Yes</w:t>
-            </w:r>
-            <w:proofErr w:type="spellEnd"/>
-            <w:r>
-              <w:rPr>
-                <w:sz w:val="20"/>
-                <w:szCs w:val="20"/>
-              </w:rPr>
-              <w:t xml:space="preserve"> : les utilisateurs non </w:t>
-            </w:r>
-            <w:proofErr w:type="spellStart"/>
-            <w:r>
-              <w:rPr>
-                <w:sz w:val="20"/>
-                <w:szCs w:val="20"/>
-              </w:rPr>
-              <w:t>root</w:t>
-            </w:r>
-            <w:proofErr w:type="spellEnd"/>
-            <w:r>
-              <w:rPr>
-                <w:sz w:val="20"/>
-                <w:szCs w:val="20"/>
-              </w:rPr>
-              <w:t xml:space="preserve"> peuvent contrôler cette interface</w:t>
+            <w:r>
+              <w:rPr>
+                <w:sz w:val="20"/>
+                <w:szCs w:val="20"/>
+              </w:rPr>
+              <w:t>Yes : les utilisateurs non root peuvent contrôler cette interface</w:t>
             </w:r>
           </w:p>
         </w:tc>
@@ -2249,7 +2047,6 @@
               </w:rPr>
               <w:t>SLAVE=</w:t>
             </w:r>
-            <w:proofErr w:type="spellStart"/>
             <w:r>
               <w:rPr>
                 <w:sz w:val="20"/>
@@ -2257,7 +2054,6 @@
               </w:rPr>
               <w:t>yes|no</w:t>
             </w:r>
-            <w:proofErr w:type="spellEnd"/>
           </w:p>
         </w:tc>
         <w:tc>
@@ -2274,21 +2070,12 @@
                 <w:szCs w:val="20"/>
               </w:rPr>
             </w:pPr>
-            <w:proofErr w:type="spellStart"/>
-            <w:r>
-              <w:rPr>
-                <w:sz w:val="20"/>
-                <w:szCs w:val="20"/>
-              </w:rPr>
-              <w:t>Yes</w:t>
-            </w:r>
-            <w:proofErr w:type="spellEnd"/>
-            <w:r>
-              <w:rPr>
-                <w:sz w:val="20"/>
-                <w:szCs w:val="20"/>
-              </w:rPr>
-              <w:t xml:space="preserve"> = activation du mode plusieurs interfaces en une seule</w:t>
+            <w:r>
+              <w:rPr>
+                <w:sz w:val="20"/>
+                <w:szCs w:val="20"/>
+              </w:rPr>
+              <w:t>Yes = activation du mode plusieurs interfaces en une seule</w:t>
             </w:r>
           </w:p>
         </w:tc>
@@ -2319,31 +2106,7 @@
         </w:numPr>
       </w:pPr>
       <w:r>
-        <w:t xml:space="preserve">Créer un fichier </w:t>
-      </w:r>
-      <w:proofErr w:type="spellStart"/>
-      <w:r>
-        <w:t>ifcfg</w:t>
-      </w:r>
-      <w:proofErr w:type="spellEnd"/>
-      <w:r>
-        <w:t>-bond&lt;N&gt;, N devant être unique dans le dossier /</w:t>
-      </w:r>
-      <w:proofErr w:type="spellStart"/>
-      <w:r>
-        <w:t>etc</w:t>
-      </w:r>
-      <w:proofErr w:type="spellEnd"/>
-      <w:r>
-        <w:t>/</w:t>
-      </w:r>
-      <w:proofErr w:type="spellStart"/>
-      <w:r>
-        <w:t>sysconfig</w:t>
-      </w:r>
-      <w:proofErr w:type="spellEnd"/>
-      <w:r>
-        <w:t>/network-scripts/</w:t>
+        <w:t>Créer un fichier ifcfg-bond&lt;N&gt;, N devant être unique dans le dossier /etc/sysconfig/network-scripts/</w:t>
       </w:r>
     </w:p>
     <w:p>
@@ -2355,6 +2118,7 @@
         </w:numPr>
       </w:pPr>
       <w:r>
+        <w:lastRenderedPageBreak/>
         <w:t>Remplir ce fichier de configuration à l’identique à l’un des slaves, mais remplir DEVICE=bond</w:t>
       </w:r>
       <w:r>
@@ -2382,23 +2146,7 @@
         </w:numPr>
       </w:pPr>
       <w:r>
-        <w:t>Ajouter la ligne suivant dans /</w:t>
-      </w:r>
-      <w:proofErr w:type="spellStart"/>
-      <w:r>
-        <w:t>etc</w:t>
-      </w:r>
-      <w:proofErr w:type="spellEnd"/>
-      <w:r>
-        <w:t>/</w:t>
-      </w:r>
-      <w:proofErr w:type="spellStart"/>
-      <w:r>
-        <w:t>modprobe.conf</w:t>
-      </w:r>
-      <w:proofErr w:type="spellEnd"/>
-      <w:r>
-        <w:t xml:space="preserve"> : </w:t>
+        <w:t xml:space="preserve">Ajouter la ligne suivant dans /etc/modprobe.conf : </w:t>
       </w:r>
     </w:p>
     <w:p>
@@ -2406,20 +2154,14 @@
         <w:pStyle w:val="Paragraphedeliste"/>
       </w:pPr>
       <w:r>
-        <w:lastRenderedPageBreak/>
         <w:t>Alias bon</w:t>
       </w:r>
       <w:r>
         <w:t>d</w:t>
       </w:r>
       <w:r>
-        <w:t xml:space="preserve">&lt;N&gt; </w:t>
+        <w:t>&lt;N&gt; bonding</w:t>
       </w:r>
-      <w:proofErr w:type="spellStart"/>
-      <w:r>
-        <w:t>bonding</w:t>
-      </w:r>
-      <w:proofErr w:type="spellEnd"/>
     </w:p>
     <w:p>
       <w:pPr>
@@ -2429,13 +2171,8 @@
           <w:numId w:val="4"/>
         </w:numPr>
       </w:pPr>
-      <w:proofErr w:type="spellStart"/>
       <w:r>
-        <w:t>Ifup</w:t>
-      </w:r>
-      <w:proofErr w:type="spellEnd"/>
-      <w:r>
-        <w:t xml:space="preserve"> sur la super interface </w:t>
+        <w:t xml:space="preserve">Ifup sur la super interface </w:t>
       </w:r>
     </w:p>
     <w:sectPr>

--- a/04_Linux working/common_stuff/13.1_Network_interfaces.docx
+++ b/04_Linux working/common_stuff/13.1_Network_interfaces.docx
@@ -29,9 +29,10 @@
       </w:tblPr>
       <w:tblGrid>
         <w:gridCol w:w="675"/>
-        <w:gridCol w:w="1134"/>
-        <w:gridCol w:w="1701"/>
-        <w:gridCol w:w="5778"/>
+        <w:gridCol w:w="1560"/>
+        <w:gridCol w:w="1842"/>
+        <w:gridCol w:w="426"/>
+        <w:gridCol w:w="4785"/>
       </w:tblGrid>
       <w:tr>
         <w:trPr>
@@ -40,7 +41,7 @@
         <w:tc>
           <w:tcPr>
             <w:tcW w:w="9288" w:type="dxa"/>
-            <w:gridSpan w:val="4"/>
+            <w:gridSpan w:val="5"/>
             <w:shd w:val="clear" w:color="auto" w:fill="D9D9D9" w:themeFill="background1" w:themeFillShade="D9"/>
             <w:vAlign w:val="center"/>
           </w:tcPr>
@@ -71,7 +72,7 @@
         <w:tc>
           <w:tcPr>
             <w:tcW w:w="9288" w:type="dxa"/>
-            <w:gridSpan w:val="4"/>
+            <w:gridSpan w:val="5"/>
             <w:vAlign w:val="center"/>
           </w:tcPr>
           <w:p>
@@ -99,7 +100,7 @@
         <w:tc>
           <w:tcPr>
             <w:tcW w:w="9288" w:type="dxa"/>
-            <w:gridSpan w:val="4"/>
+            <w:gridSpan w:val="5"/>
             <w:shd w:val="clear" w:color="auto" w:fill="D9D9D9" w:themeFill="background1" w:themeFillShade="D9"/>
             <w:vAlign w:val="center"/>
           </w:tcPr>
@@ -151,7 +152,7 @@
         </w:tc>
         <w:tc>
           <w:tcPr>
-            <w:tcW w:w="2835" w:type="dxa"/>
+            <w:tcW w:w="3402" w:type="dxa"/>
             <w:gridSpan w:val="2"/>
             <w:vAlign w:val="center"/>
           </w:tcPr>
@@ -174,7 +175,8 @@
         </w:tc>
         <w:tc>
           <w:tcPr>
-            <w:tcW w:w="5778" w:type="dxa"/>
+            <w:tcW w:w="5211" w:type="dxa"/>
+            <w:gridSpan w:val="2"/>
             <w:vAlign w:val="center"/>
           </w:tcPr>
           <w:p>
@@ -191,7 +193,14 @@
                 <w:sz w:val="20"/>
                 <w:szCs w:val="20"/>
               </w:rPr>
-              <w:t>Fichier de résolution d’hostnames locaux</w:t>
+              <w:t>Fichier de résolution d’H</w:t>
+            </w:r>
+            <w:r>
+              <w:rPr>
+                <w:sz w:val="20"/>
+                <w:szCs w:val="20"/>
+              </w:rPr>
+              <w:t>ostnames locaux</w:t>
             </w:r>
           </w:p>
           <w:p>
@@ -234,7 +243,7 @@
         </w:tc>
         <w:tc>
           <w:tcPr>
-            <w:tcW w:w="2835" w:type="dxa"/>
+            <w:tcW w:w="3402" w:type="dxa"/>
             <w:gridSpan w:val="2"/>
             <w:vAlign w:val="center"/>
           </w:tcPr>
@@ -257,7 +266,8 @@
         </w:tc>
         <w:tc>
           <w:tcPr>
-            <w:tcW w:w="5778" w:type="dxa"/>
+            <w:tcW w:w="5211" w:type="dxa"/>
+            <w:gridSpan w:val="2"/>
             <w:vAlign w:val="center"/>
           </w:tcPr>
           <w:p>
@@ -300,7 +310,7 @@
         </w:tc>
         <w:tc>
           <w:tcPr>
-            <w:tcW w:w="2835" w:type="dxa"/>
+            <w:tcW w:w="3402" w:type="dxa"/>
             <w:gridSpan w:val="2"/>
             <w:vAlign w:val="center"/>
           </w:tcPr>
@@ -323,7 +333,8 @@
         </w:tc>
         <w:tc>
           <w:tcPr>
-            <w:tcW w:w="5778" w:type="dxa"/>
+            <w:tcW w:w="5211" w:type="dxa"/>
+            <w:gridSpan w:val="2"/>
             <w:vAlign w:val="center"/>
           </w:tcPr>
           <w:p>
@@ -359,7 +370,7 @@
         </w:tc>
         <w:tc>
           <w:tcPr>
-            <w:tcW w:w="2835" w:type="dxa"/>
+            <w:tcW w:w="3402" w:type="dxa"/>
             <w:gridSpan w:val="2"/>
             <w:vAlign w:val="center"/>
           </w:tcPr>
@@ -378,13 +389,12 @@
               </w:rPr>
               <w:t>Hosts.deny</w:t>
             </w:r>
-            <w:bookmarkStart w:id="0" w:name="_GoBack"/>
-            <w:bookmarkEnd w:id="0"/>
-          </w:p>
-        </w:tc>
-        <w:tc>
-          <w:tcPr>
-            <w:tcW w:w="5778" w:type="dxa"/>
+          </w:p>
+        </w:tc>
+        <w:tc>
+          <w:tcPr>
+            <w:tcW w:w="5211" w:type="dxa"/>
+            <w:gridSpan w:val="2"/>
             <w:vAlign w:val="center"/>
           </w:tcPr>
           <w:p>
@@ -420,7 +430,7 @@
         </w:tc>
         <w:tc>
           <w:tcPr>
-            <w:tcW w:w="1134" w:type="dxa"/>
+            <w:tcW w:w="1560" w:type="dxa"/>
             <w:vAlign w:val="center"/>
           </w:tcPr>
           <w:p>
@@ -442,7 +452,7 @@
         </w:tc>
         <w:tc>
           <w:tcPr>
-            <w:tcW w:w="1701" w:type="dxa"/>
+            <w:tcW w:w="1842" w:type="dxa"/>
             <w:vAlign w:val="center"/>
           </w:tcPr>
           <w:p>
@@ -464,7 +474,8 @@
         </w:tc>
         <w:tc>
           <w:tcPr>
-            <w:tcW w:w="5778" w:type="dxa"/>
+            <w:tcW w:w="5211" w:type="dxa"/>
+            <w:gridSpan w:val="2"/>
             <w:vAlign w:val="center"/>
           </w:tcPr>
           <w:p>
@@ -566,22 +577,22 @@
         </w:tc>
         <w:tc>
           <w:tcPr>
-            <w:tcW w:w="1134" w:type="dxa"/>
-            <w:vAlign w:val="center"/>
-          </w:tcPr>
-          <w:p>
-            <w:pPr>
-              <w:jc w:val="center"/>
-              <w:rPr>
-                <w:sz w:val="20"/>
-                <w:szCs w:val="20"/>
-              </w:rPr>
-            </w:pPr>
-          </w:p>
-        </w:tc>
-        <w:tc>
-          <w:tcPr>
-            <w:tcW w:w="1701" w:type="dxa"/>
+            <w:tcW w:w="1560" w:type="dxa"/>
+            <w:vAlign w:val="center"/>
+          </w:tcPr>
+          <w:p>
+            <w:pPr>
+              <w:jc w:val="center"/>
+              <w:rPr>
+                <w:sz w:val="20"/>
+                <w:szCs w:val="20"/>
+              </w:rPr>
+            </w:pPr>
+          </w:p>
+        </w:tc>
+        <w:tc>
+          <w:tcPr>
+            <w:tcW w:w="1842" w:type="dxa"/>
             <w:vAlign w:val="center"/>
           </w:tcPr>
           <w:p>
@@ -603,7 +614,8 @@
         </w:tc>
         <w:tc>
           <w:tcPr>
-            <w:tcW w:w="5778" w:type="dxa"/>
+            <w:tcW w:w="5211" w:type="dxa"/>
+            <w:gridSpan w:val="2"/>
             <w:vAlign w:val="center"/>
           </w:tcPr>
           <w:p>
@@ -631,27 +643,77 @@
         </w:trPr>
         <w:tc>
           <w:tcPr>
-            <w:tcW w:w="9288" w:type="dxa"/>
-            <w:gridSpan w:val="4"/>
-            <w:shd w:val="clear" w:color="auto" w:fill="D9D9D9" w:themeFill="background1" w:themeFillShade="D9"/>
-            <w:vAlign w:val="center"/>
-          </w:tcPr>
-          <w:p>
-            <w:pPr>
-              <w:jc w:val="center"/>
-              <w:rPr>
-                <w:b/>
-                <w:sz w:val="20"/>
-                <w:szCs w:val="20"/>
-              </w:rPr>
-            </w:pPr>
-            <w:r>
-              <w:rPr>
-                <w:b/>
-                <w:sz w:val="20"/>
-                <w:szCs w:val="20"/>
-              </w:rPr>
-              <w:t>QUICK START</w:t>
+            <w:tcW w:w="675" w:type="dxa"/>
+            <w:vAlign w:val="center"/>
+          </w:tcPr>
+          <w:p>
+            <w:pPr>
+              <w:jc w:val="center"/>
+              <w:rPr>
+                <w:sz w:val="20"/>
+                <w:szCs w:val="20"/>
+              </w:rPr>
+            </w:pPr>
+          </w:p>
+        </w:tc>
+        <w:tc>
+          <w:tcPr>
+            <w:tcW w:w="1560" w:type="dxa"/>
+            <w:vAlign w:val="center"/>
+          </w:tcPr>
+          <w:p>
+            <w:pPr>
+              <w:jc w:val="center"/>
+              <w:rPr>
+                <w:sz w:val="20"/>
+                <w:szCs w:val="20"/>
+              </w:rPr>
+            </w:pPr>
+          </w:p>
+        </w:tc>
+        <w:tc>
+          <w:tcPr>
+            <w:tcW w:w="1842" w:type="dxa"/>
+            <w:vAlign w:val="center"/>
+          </w:tcPr>
+          <w:p>
+            <w:pPr>
+              <w:jc w:val="center"/>
+              <w:rPr>
+                <w:sz w:val="20"/>
+                <w:szCs w:val="20"/>
+              </w:rPr>
+            </w:pPr>
+            <w:r>
+              <w:rPr>
+                <w:sz w:val="20"/>
+                <w:szCs w:val="20"/>
+              </w:rPr>
+              <w:t>wpa_supplicant</w:t>
+            </w:r>
+          </w:p>
+        </w:tc>
+        <w:tc>
+          <w:tcPr>
+            <w:tcW w:w="5211" w:type="dxa"/>
+            <w:gridSpan w:val="2"/>
+            <w:vAlign w:val="center"/>
+          </w:tcPr>
+          <w:p>
+            <w:pPr>
+              <w:pStyle w:val="Paragraphedeliste"/>
+              <w:jc w:val="center"/>
+              <w:rPr>
+                <w:sz w:val="20"/>
+                <w:szCs w:val="20"/>
+              </w:rPr>
+            </w:pPr>
+            <w:r>
+              <w:rPr>
+                <w:sz w:val="20"/>
+                <w:szCs w:val="20"/>
+              </w:rPr>
+              <w:t>Configuration Wifi</w:t>
             </w:r>
           </w:p>
         </w:tc>
@@ -662,10 +724,147 @@
         </w:trPr>
         <w:tc>
           <w:tcPr>
+            <w:tcW w:w="675" w:type="dxa"/>
+            <w:vAlign w:val="center"/>
+          </w:tcPr>
+          <w:p>
+            <w:pPr>
+              <w:jc w:val="center"/>
+              <w:rPr>
+                <w:sz w:val="20"/>
+                <w:szCs w:val="20"/>
+              </w:rPr>
+            </w:pPr>
+          </w:p>
+        </w:tc>
+        <w:tc>
+          <w:tcPr>
+            <w:tcW w:w="1560" w:type="dxa"/>
+            <w:vAlign w:val="center"/>
+          </w:tcPr>
+          <w:p>
+            <w:pPr>
+              <w:jc w:val="center"/>
+              <w:rPr>
+                <w:sz w:val="20"/>
+                <w:szCs w:val="20"/>
+              </w:rPr>
+            </w:pPr>
+            <w:r>
+              <w:rPr>
+                <w:sz w:val="20"/>
+                <w:szCs w:val="20"/>
+              </w:rPr>
+              <w:t>w</w:t>
+            </w:r>
+            <w:r>
+              <w:rPr>
+                <w:sz w:val="20"/>
+                <w:szCs w:val="20"/>
+              </w:rPr>
+              <w:t>pa_supplicant</w:t>
+            </w:r>
+          </w:p>
+        </w:tc>
+        <w:tc>
+          <w:tcPr>
+            <w:tcW w:w="2268" w:type="dxa"/>
+            <w:gridSpan w:val="2"/>
+            <w:vAlign w:val="center"/>
+          </w:tcPr>
+          <w:p>
+            <w:pPr>
+              <w:jc w:val="center"/>
+              <w:rPr>
+                <w:sz w:val="20"/>
+                <w:szCs w:val="20"/>
+              </w:rPr>
+            </w:pPr>
+            <w:r>
+              <w:rPr>
+                <w:sz w:val="20"/>
+                <w:szCs w:val="20"/>
+              </w:rPr>
+              <w:t>wpa_supplicant.conf</w:t>
+            </w:r>
+          </w:p>
+        </w:tc>
+        <w:tc>
+          <w:tcPr>
+            <w:tcW w:w="4785" w:type="dxa"/>
+            <w:vAlign w:val="center"/>
+          </w:tcPr>
+          <w:p>
+            <w:pPr>
+              <w:pStyle w:val="Paragraphedeliste"/>
+              <w:jc w:val="center"/>
+              <w:rPr>
+                <w:sz w:val="20"/>
+                <w:szCs w:val="20"/>
+              </w:rPr>
+            </w:pPr>
+            <w:r>
+              <w:rPr>
+                <w:sz w:val="20"/>
+                <w:szCs w:val="20"/>
+              </w:rPr>
+              <w:t>SSID + mdp du Wifi</w:t>
+            </w:r>
+          </w:p>
+        </w:tc>
+      </w:tr>
+      <w:tr>
+        <w:trPr>
+          <w:trHeight w:val="567"/>
+        </w:trPr>
+        <w:tc>
+          <w:tcPr>
             <w:tcW w:w="9288" w:type="dxa"/>
-            <w:gridSpan w:val="4"/>
-            <w:vAlign w:val="center"/>
-          </w:tcPr>
+            <w:gridSpan w:val="5"/>
+            <w:shd w:val="clear" w:color="auto" w:fill="D9D9D9" w:themeFill="background1" w:themeFillShade="D9"/>
+            <w:vAlign w:val="center"/>
+          </w:tcPr>
+          <w:p>
+            <w:pPr>
+              <w:jc w:val="center"/>
+              <w:rPr>
+                <w:b/>
+                <w:sz w:val="20"/>
+                <w:szCs w:val="20"/>
+              </w:rPr>
+            </w:pPr>
+            <w:r>
+              <w:rPr>
+                <w:b/>
+                <w:sz w:val="20"/>
+                <w:szCs w:val="20"/>
+              </w:rPr>
+              <w:t>QUICK START</w:t>
+            </w:r>
+          </w:p>
+        </w:tc>
+      </w:tr>
+      <w:tr>
+        <w:trPr>
+          <w:trHeight w:val="567"/>
+        </w:trPr>
+        <w:tc>
+          <w:tcPr>
+            <w:tcW w:w="9288" w:type="dxa"/>
+            <w:gridSpan w:val="5"/>
+            <w:vAlign w:val="center"/>
+          </w:tcPr>
+          <w:p>
+            <w:pPr>
+              <w:pStyle w:val="Paragraphedeliste"/>
+              <w:ind w:left="1440"/>
+              <w:jc w:val="both"/>
+              <w:rPr>
+                <w:sz w:val="20"/>
+                <w:szCs w:val="20"/>
+              </w:rPr>
+            </w:pPr>
+          </w:p>
           <w:p>
             <w:pPr>
               <w:pStyle w:val="Paragraphedeliste"/>
@@ -684,7 +883,7 @@
                 <w:sz w:val="20"/>
                 <w:szCs w:val="20"/>
               </w:rPr>
-              <w:t>DHCP/IP fixe</w:t>
+              <w:t>Remplir un fichier ifcfg-&lt;interface&gt; dans /etc/sysconfig/network-scripts/ </w:t>
             </w:r>
           </w:p>
           <w:p>
@@ -705,7 +904,7 @@
                 <w:sz w:val="20"/>
                 <w:szCs w:val="20"/>
               </w:rPr>
-              <w:t>DNS</w:t>
+              <w:t>Remplir les 2 fichiers wpa_supplicant si utilisation du Wifi</w:t>
             </w:r>
           </w:p>
           <w:p>
@@ -726,8 +925,61 @@
                 <w:sz w:val="20"/>
                 <w:szCs w:val="20"/>
               </w:rPr>
+              <w:t>DHCP/IP fixe</w:t>
+            </w:r>
+          </w:p>
+          <w:p>
+            <w:pPr>
+              <w:pStyle w:val="Paragraphedeliste"/>
+              <w:numPr>
+                <w:ilvl w:val="0"/>
+                <w:numId w:val="3"/>
+              </w:numPr>
+              <w:jc w:val="both"/>
+              <w:rPr>
+                <w:sz w:val="20"/>
+                <w:szCs w:val="20"/>
+              </w:rPr>
+            </w:pPr>
+            <w:r>
+              <w:rPr>
+                <w:sz w:val="20"/>
+                <w:szCs w:val="20"/>
+              </w:rPr>
+              <w:t>DNS</w:t>
+            </w:r>
+          </w:p>
+          <w:p>
+            <w:pPr>
+              <w:pStyle w:val="Paragraphedeliste"/>
+              <w:numPr>
+                <w:ilvl w:val="0"/>
+                <w:numId w:val="3"/>
+              </w:numPr>
+              <w:jc w:val="both"/>
+              <w:rPr>
+                <w:sz w:val="20"/>
+                <w:szCs w:val="20"/>
+              </w:rPr>
+            </w:pPr>
+            <w:r>
+              <w:rPr>
+                <w:sz w:val="20"/>
+                <w:szCs w:val="20"/>
+              </w:rPr>
               <w:t>Gateway</w:t>
             </w:r>
+          </w:p>
+          <w:p>
+            <w:pPr>
+              <w:pStyle w:val="Paragraphedeliste"/>
+              <w:ind w:left="1440"/>
+              <w:jc w:val="both"/>
+              <w:rPr>
+                <w:sz w:val="20"/>
+                <w:szCs w:val="20"/>
+              </w:rPr>
+            </w:pPr>
           </w:p>
         </w:tc>
       </w:tr>
@@ -781,7 +1033,55 @@
         </w:numPr>
       </w:pPr>
       <w:r>
-        <w:t>Service network gère ça</w:t>
+        <w:t>3</w:t>
+      </w:r>
+      <w:r>
+        <w:t xml:space="preserve"> services :</w:t>
+      </w:r>
+    </w:p>
+    <w:p>
+      <w:pPr>
+        <w:pStyle w:val="Paragraphedeliste"/>
+        <w:numPr>
+          <w:ilvl w:val="1"/>
+          <w:numId w:val="2"/>
+        </w:numPr>
+      </w:pPr>
+      <w:r>
+        <w:t xml:space="preserve">network </w:t>
+      </w:r>
+      <w:r>
+        <w:t>de systemd</w:t>
+      </w:r>
+      <w:r>
+        <w:t xml:space="preserve"> (mode console)</w:t>
+      </w:r>
+    </w:p>
+    <w:p>
+      <w:pPr>
+        <w:pStyle w:val="Paragraphedeliste"/>
+        <w:numPr>
+          <w:ilvl w:val="1"/>
+          <w:numId w:val="2"/>
+        </w:numPr>
+      </w:pPr>
+      <w:r>
+        <w:t>NetworkManager un peu plus élaboré</w:t>
+      </w:r>
+      <w:r>
+        <w:t xml:space="preserve"> (graphique + console)</w:t>
+      </w:r>
+    </w:p>
+    <w:p>
+      <w:pPr>
+        <w:pStyle w:val="Paragraphedeliste"/>
+        <w:numPr>
+          <w:ilvl w:val="1"/>
+          <w:numId w:val="2"/>
+        </w:numPr>
+      </w:pPr>
+      <w:r>
+        <w:t>wpa_supplicant : pour le Wifi</w:t>
       </w:r>
     </w:p>
     <w:p>
@@ -817,6 +1117,7 @@
         </w:numPr>
       </w:pPr>
       <w:r>
+        <w:lastRenderedPageBreak/>
         <w:t>Iproute2 communique avec le kernel via l’interface socket netlink</w:t>
       </w:r>
       <w:r>
@@ -829,6 +1130,11 @@
         <w:t xml:space="preserve"> et network manager dépend d’iproute2</w:t>
       </w:r>
     </w:p>
+    <w:p>
+      <w:pPr>
+        <w:pStyle w:val="Paragraphedeliste"/>
+      </w:pPr>
+    </w:p>
     <w:p/>
     <w:p>
       <w:pPr>
@@ -842,7 +1148,39 @@
           <w:b/>
           <w:u w:val="single"/>
         </w:rPr>
-        <w:t>Directives des fichiers de configuration d’interface :</w:t>
+        <w:br w:type="page"/>
+      </w:r>
+    </w:p>
+    <w:p>
+      <w:pPr>
+        <w:rPr>
+          <w:b/>
+          <w:u w:val="single"/>
+        </w:rPr>
+      </w:pPr>
+      <w:r>
+        <w:rPr>
+          <w:b/>
+          <w:u w:val="single"/>
+        </w:rPr>
+        <w:lastRenderedPageBreak/>
+        <w:t>Directives des fichiers de configuration d’</w:t>
+      </w:r>
+      <w:r>
+        <w:rPr>
+          <w:b/>
+          <w:u w:val="single"/>
+        </w:rPr>
+        <w:t>ifcg-&lt;interface&gt;</w:t>
+      </w:r>
+      <w:bookmarkStart w:id="0" w:name="_GoBack"/>
+      <w:bookmarkEnd w:id="0"/>
+      <w:r>
+        <w:rPr>
+          <w:b/>
+          <w:u w:val="single"/>
+        </w:rPr>
+        <w:t> :</w:t>
       </w:r>
     </w:p>
     <w:tbl>
@@ -935,7 +1273,6 @@
                 <w:sz w:val="20"/>
                 <w:szCs w:val="20"/>
               </w:rPr>
-              <w:lastRenderedPageBreak/>
               <w:t>TYPE=</w:t>
             </w:r>
           </w:p>
@@ -2094,6 +2431,22 @@
           <w:b/>
           <w:u w:val="single"/>
         </w:rPr>
+        <w:br w:type="page"/>
+      </w:r>
+    </w:p>
+    <w:p>
+      <w:pPr>
+        <w:rPr>
+          <w:b/>
+          <w:u w:val="single"/>
+        </w:rPr>
+      </w:pPr>
+      <w:r>
+        <w:rPr>
+          <w:b/>
+          <w:u w:val="single"/>
+        </w:rPr>
+        <w:lastRenderedPageBreak/>
         <w:t>Création d’une interface regroupant plusieurs interfaces :</w:t>
       </w:r>
     </w:p>
@@ -2118,7 +2471,6 @@
         </w:numPr>
       </w:pPr>
       <w:r>
-        <w:lastRenderedPageBreak/>
         <w:t>Remplir ce fichier de configuration à l’identique à l’un des slaves, mais remplir DEVICE=bond</w:t>
       </w:r>
       <w:r>
